--- a/docs/Especificacion incorporacion de AF compra donacion.docx
+++ b/docs/Especificacion incorporacion de AF compra donacion.docx
@@ -1,6 +1,6 @@
 
 <file path=word/document.xml><?xml version="1.0" encoding="utf-8"?>
-<w:document xmlns:wpc="http://schemas.microsoft.com/office/word/2010/wordprocessingCanvas" xmlns:cx="http://schemas.microsoft.com/office/drawing/2014/chartex" xmlns:cx1="http://schemas.microsoft.com/office/drawing/2015/9/8/chartex" xmlns:cx2="http://schemas.microsoft.com/office/drawing/2015/10/21/chartex" xmlns:cx3="http://schemas.microsoft.com/office/drawing/2016/5/9/chartex" xmlns:cx4="http://schemas.microsoft.com/office/drawing/2016/5/10/chartex" xmlns:cx5="http://schemas.microsoft.com/office/drawing/2016/5/11/chartex" xmlns:cx6="http://schemas.microsoft.com/office/drawing/2016/5/12/chartex" xmlns:cx7="http://schemas.microsoft.com/office/drawing/2016/5/13/chartex" xmlns:cx8="http://schemas.microsoft.com/office/drawing/2016/5/14/chartex" xmlns:mc="http://schemas.openxmlformats.org/markup-compatibility/2006" xmlns:o="urn:schemas-microsoft-com:office:office" xmlns:r="http://schemas.openxmlformats.org/officeDocument/2006/relationships" xmlns:m="http://schemas.openxmlformats.org/officeDocument/2006/math" xmlns:v="urn:schemas-microsoft-com:vml" xmlns:wp14="http://schemas.microsoft.com/office/word/2010/wordprocessingDrawing" xmlns:wp="http://schemas.openxmlformats.org/drawingml/2006/wordprocessingDrawing" xmlns:w10="urn:schemas-microsoft-com:office:word" xmlns:w="http://schemas.openxmlformats.org/wordprocessingml/2006/main" xmlns:w14="http://schemas.microsoft.com/office/word/2010/wordml" xmlns:w15="http://schemas.microsoft.com/office/word/2012/wordml" xmlns:w16se="http://schemas.microsoft.com/office/word/2015/wordml/symex" xmlns:wpg="http://schemas.microsoft.com/office/word/2010/wordprocessingGroup" xmlns:wpi="http://schemas.microsoft.com/office/word/2010/wordprocessingInk" xmlns:wne="http://schemas.microsoft.com/office/word/2006/wordml" xmlns:wps="http://schemas.microsoft.com/office/word/2010/wordprocessingShape" mc:Ignorable="w14 w15 w16se wp14">
+<w:document xmlns:wpc="http://schemas.microsoft.com/office/word/2010/wordprocessingCanvas" xmlns:mc="http://schemas.openxmlformats.org/markup-compatibility/2006" xmlns:o="urn:schemas-microsoft-com:office:office" xmlns:r="http://schemas.openxmlformats.org/officeDocument/2006/relationships" xmlns:m="http://schemas.openxmlformats.org/officeDocument/2006/math" xmlns:v="urn:schemas-microsoft-com:vml" xmlns:wp14="http://schemas.microsoft.com/office/word/2010/wordprocessingDrawing" xmlns:wp="http://schemas.openxmlformats.org/drawingml/2006/wordprocessingDrawing" xmlns:w10="urn:schemas-microsoft-com:office:word" xmlns:w="http://schemas.openxmlformats.org/wordprocessingml/2006/main" xmlns:w14="http://schemas.microsoft.com/office/word/2010/wordml" xmlns:w15="http://schemas.microsoft.com/office/word/2012/wordml" xmlns:wpg="http://schemas.microsoft.com/office/word/2010/wordprocessingGroup" xmlns:wpi="http://schemas.microsoft.com/office/word/2010/wordprocessingInk" xmlns:wne="http://schemas.microsoft.com/office/word/2006/wordml" xmlns:wps="http://schemas.microsoft.com/office/word/2010/wordprocessingShape" mc:Ignorable="w14 w15 wp14">
   <w:body>
     <w:p>
       <w:pPr>
@@ -63,7 +63,7 @@
       <w:r>
         <w:rPr>
           <w:noProof/>
-          <w:lang w:val="es-ES" w:eastAsia="es-ES"/>
+          <w:lang w:eastAsia="es-PE"/>
         </w:rPr>
         <w:drawing>
           <wp:inline distT="0" distB="0" distL="0" distR="0" wp14:anchorId="2C4F88D6" wp14:editId="207ABA73">
@@ -176,7 +176,46 @@
         <w:spacing w:after="0" w:line="240" w:lineRule="auto"/>
       </w:pPr>
       <w:r>
-        <w:t>Siguiente actividad se debe obtener los nuevos registros desde la base de datos intermedia de SAP BDI.</w:t>
+        <w:t>Siguiente actividad se debe obtener los nuevos r</w:t>
+      </w:r>
+      <w:bookmarkStart w:id="0" w:name="_GoBack"/>
+      <w:bookmarkEnd w:id="0"/>
+      <w:r>
+        <w:t>egistros desde la base de datos intermedia de SAP BDI</w:t>
+      </w:r>
+      <w:r>
+        <w:t xml:space="preserve"> </w:t>
+      </w:r>
+      <w:r>
+        <w:rPr>
+          <w:b/>
+          <w:color w:val="FF0000"/>
+          <w:sz w:val="28"/>
+        </w:rPr>
+        <w:t>(</w:t>
+      </w:r>
+      <w:proofErr w:type="spellStart"/>
+      <w:r>
+        <w:rPr>
+          <w:rFonts w:ascii="Consolas" w:hAnsi="Consolas" w:cs="Consolas"/>
+          <w:b/>
+          <w:color w:val="FF0000"/>
+          <w:szCs w:val="19"/>
+        </w:rPr>
+        <w:t>bdiMAFpActivoFijo</w:t>
+      </w:r>
+      <w:proofErr w:type="spellEnd"/>
+      <w:r>
+        <w:rPr>
+          <w:rFonts w:ascii="Consolas" w:hAnsi="Consolas" w:cs="Consolas"/>
+          <w:b/>
+          <w:color w:val="FF0000"/>
+          <w:szCs w:val="19"/>
+        </w:rPr>
+        <w:t>)</w:t>
+      </w:r>
+      <w:r>
+        <w:t>.</w:t>
       </w:r>
     </w:p>
     <w:p>
@@ -189,7 +228,7 @@
       <w:r>
         <w:rPr>
           <w:noProof/>
-          <w:lang w:val="es-ES" w:eastAsia="es-ES"/>
+          <w:lang w:eastAsia="es-PE"/>
         </w:rPr>
         <w:drawing>
           <wp:inline distT="0" distB="0" distL="0" distR="0" wp14:anchorId="67802290" wp14:editId="53D2AA9B">
@@ -286,16 +325,26 @@
         <w:t>Importar datos desde SAP</w:t>
       </w:r>
       <w:r>
-        <w:t xml:space="preserve">, </w:t>
+        <w:t>, cuya opciones son: obtener datos, debe permitir visualizar los registros a importa y grabar los registros</w:t>
       </w:r>
-      <w:proofErr w:type="gramStart"/>
-      <w:r>
-        <w:t>cuya opciones</w:t>
-      </w:r>
-      <w:proofErr w:type="gramEnd"/>
-      <w:r>
-        <w:t xml:space="preserve"> son: obtener datos, debe permitir visualizar los registros a importa y grabar los registros</w:t>
-      </w:r>
+    </w:p>
+    <w:p>
+      <w:pPr>
+        <w:pStyle w:val="Prrafodelista"/>
+        <w:numPr>
+          <w:ilvl w:val="0"/>
+          <w:numId w:val="2"/>
+        </w:numPr>
+        <w:autoSpaceDE w:val="0"/>
+        <w:autoSpaceDN w:val="0"/>
+        <w:adjustRightInd w:val="0"/>
+        <w:spacing w:after="0" w:line="240" w:lineRule="auto"/>
+        <w:rPr>
+          <w:rFonts w:ascii="Consolas" w:hAnsi="Consolas" w:cs="Consolas"/>
+          <w:sz w:val="19"/>
+          <w:szCs w:val="19"/>
+        </w:rPr>
+      </w:pPr>
     </w:p>
     <w:p>
       <w:pPr>
@@ -317,7 +366,7 @@
       <w:r>
         <w:rPr>
           <w:noProof/>
-          <w:lang w:val="es-ES" w:eastAsia="es-ES"/>
+          <w:lang w:eastAsia="es-PE"/>
         </w:rPr>
         <w:lastRenderedPageBreak/>
         <w:drawing>
@@ -5118,8 +5167,6 @@
       <w:pPr>
         <w:spacing w:after="0" w:line="240" w:lineRule="auto"/>
       </w:pPr>
-      <w:bookmarkStart w:id="0" w:name="_GoBack"/>
-      <w:bookmarkEnd w:id="0"/>
     </w:p>
     <w:sectPr>
       <w:pgSz w:w="11906" w:h="16838"/>
@@ -5132,7 +5179,7 @@
 </file>
 
 <file path=word/numbering.xml><?xml version="1.0" encoding="utf-8"?>
-<w:numbering xmlns:wpc="http://schemas.microsoft.com/office/word/2010/wordprocessingCanvas" xmlns:cx="http://schemas.microsoft.com/office/drawing/2014/chartex" xmlns:cx1="http://schemas.microsoft.com/office/drawing/2015/9/8/chartex" xmlns:cx2="http://schemas.microsoft.com/office/drawing/2015/10/21/chartex" xmlns:cx3="http://schemas.microsoft.com/office/drawing/2016/5/9/chartex" xmlns:cx4="http://schemas.microsoft.com/office/drawing/2016/5/10/chartex" xmlns:cx5="http://schemas.microsoft.com/office/drawing/2016/5/11/chartex" xmlns:cx6="http://schemas.microsoft.com/office/drawing/2016/5/12/chartex" xmlns:cx7="http://schemas.microsoft.com/office/drawing/2016/5/13/chartex" xmlns:cx8="http://schemas.microsoft.com/office/drawing/2016/5/14/chartex" xmlns:mc="http://schemas.openxmlformats.org/markup-compatibility/2006" xmlns:o="urn:schemas-microsoft-com:office:office" xmlns:r="http://schemas.openxmlformats.org/officeDocument/2006/relationships" xmlns:m="http://schemas.openxmlformats.org/officeDocument/2006/math" xmlns:v="urn:schemas-microsoft-com:vml" xmlns:wp14="http://schemas.microsoft.com/office/word/2010/wordprocessingDrawing" xmlns:wp="http://schemas.openxmlformats.org/drawingml/2006/wordprocessingDrawing" xmlns:w10="urn:schemas-microsoft-com:office:word" xmlns:w="http://schemas.openxmlformats.org/wordprocessingml/2006/main" xmlns:w14="http://schemas.microsoft.com/office/word/2010/wordml" xmlns:w15="http://schemas.microsoft.com/office/word/2012/wordml" xmlns:w16se="http://schemas.microsoft.com/office/word/2015/wordml/symex" xmlns:wpg="http://schemas.microsoft.com/office/word/2010/wordprocessingGroup" xmlns:wpi="http://schemas.microsoft.com/office/word/2010/wordprocessingInk" xmlns:wne="http://schemas.microsoft.com/office/word/2006/wordml" xmlns:wps="http://schemas.microsoft.com/office/word/2010/wordprocessingShape" mc:Ignorable="w14 w15 w16se wp14">
+<w:numbering xmlns:wpc="http://schemas.microsoft.com/office/word/2010/wordprocessingCanvas" xmlns:mc="http://schemas.openxmlformats.org/markup-compatibility/2006" xmlns:o="urn:schemas-microsoft-com:office:office" xmlns:r="http://schemas.openxmlformats.org/officeDocument/2006/relationships" xmlns:m="http://schemas.openxmlformats.org/officeDocument/2006/math" xmlns:v="urn:schemas-microsoft-com:vml" xmlns:wp14="http://schemas.microsoft.com/office/word/2010/wordprocessingDrawing" xmlns:wp="http://schemas.openxmlformats.org/drawingml/2006/wordprocessingDrawing" xmlns:w10="urn:schemas-microsoft-com:office:word" xmlns:w="http://schemas.openxmlformats.org/wordprocessingml/2006/main" xmlns:w14="http://schemas.microsoft.com/office/word/2010/wordml" xmlns:w15="http://schemas.microsoft.com/office/word/2012/wordml" xmlns:wpg="http://schemas.microsoft.com/office/word/2010/wordprocessingGroup" xmlns:wpi="http://schemas.microsoft.com/office/word/2010/wordprocessingInk" xmlns:wne="http://schemas.microsoft.com/office/word/2006/wordml" xmlns:wps="http://schemas.microsoft.com/office/word/2010/wordprocessingShape" mc:Ignorable="w14 w15 wp14">
   <w:abstractNum w:abstractNumId="0" w15:restartNumberingAfterBreak="0">
     <w:nsid w:val="3BD9272C"/>
     <w:multiLevelType w:val="hybridMultilevel"/>
@@ -5345,7 +5392,7 @@
 </file>
 
 <file path=word/styles.xml><?xml version="1.0" encoding="utf-8"?>
-<w:styles xmlns:mc="http://schemas.openxmlformats.org/markup-compatibility/2006" xmlns:r="http://schemas.openxmlformats.org/officeDocument/2006/relationships" xmlns:w="http://schemas.openxmlformats.org/wordprocessingml/2006/main" xmlns:w14="http://schemas.microsoft.com/office/word/2010/wordml" xmlns:w15="http://schemas.microsoft.com/office/word/2012/wordml" xmlns:w16se="http://schemas.microsoft.com/office/word/2015/wordml/symex" mc:Ignorable="w14 w15 w16se">
+<w:styles xmlns:mc="http://schemas.openxmlformats.org/markup-compatibility/2006" xmlns:r="http://schemas.openxmlformats.org/officeDocument/2006/relationships" xmlns:w="http://schemas.openxmlformats.org/wordprocessingml/2006/main" xmlns:w14="http://schemas.microsoft.com/office/word/2010/wordml" xmlns:w15="http://schemas.microsoft.com/office/word/2012/wordml" mc:Ignorable="w14 w15">
   <w:docDefaults>
     <w:rPrDefault>
       <w:rPr>
@@ -5361,7 +5408,7 @@
       </w:pPr>
     </w:pPrDefault>
   </w:docDefaults>
-  <w:latentStyles w:defLockedState="0" w:defUIPriority="99" w:defSemiHidden="0" w:defUnhideWhenUsed="0" w:defQFormat="0" w:count="374">
+  <w:latentStyles w:defLockedState="0" w:defUIPriority="99" w:defSemiHidden="0" w:defUnhideWhenUsed="0" w:defQFormat="0" w:count="371">
     <w:lsdException w:name="Normal" w:uiPriority="0" w:qFormat="1"/>
     <w:lsdException w:name="heading 1" w:uiPriority="9" w:qFormat="1"/>
     <w:lsdException w:name="heading 2" w:semiHidden="1" w:uiPriority="9" w:unhideWhenUsed="1" w:qFormat="1"/>
@@ -5733,9 +5780,6 @@
     <w:lsdException w:name="List Table 5 Dark Accent 6" w:uiPriority="50"/>
     <w:lsdException w:name="List Table 6 Colorful Accent 6" w:uiPriority="51"/>
     <w:lsdException w:name="List Table 7 Colorful Accent 6" w:uiPriority="52"/>
-    <w:lsdException w:name="Mention" w:semiHidden="1" w:unhideWhenUsed="1"/>
-    <w:lsdException w:name="Smart Hyperlink" w:semiHidden="1" w:unhideWhenUsed="1"/>
-    <w:lsdException w:name="Hashtag" w:semiHidden="1" w:unhideWhenUsed="1"/>
   </w:latentStyles>
   <w:style w:type="paragraph" w:default="1" w:styleId="Normal">
     <w:name w:val="Normal"/>
